--- a/data/patient_review/Group_4_4.docx
+++ b/data/patient_review/Group_4_4.docx
@@ -408,9 +408,107 @@
                 <w:b w:val="0"/>
                 <w:sz w:val="20"/>
               </w:rPr>
-              <w:t>26/2 -- BC -- E coli, sens pending</w:t>
+              <w:t>30/09 – MRS – Negative</w:t>
               <w:br/>
-              <w:t>26/2 -- CSU -- no growth (sent after starting antibiotics)</w:t>
+              <w:t>01/10 – MRS – Negative</w:t>
+              <w:br/>
+              <w:t>02/10 – RESP – HFLU – S AUG3, CHLR, AMP2, CTX, NAL, TET</w:t>
+              <w:br/>
+              <w:t>02/10 – BLC – NG5</w:t>
+              <w:br/>
+              <w:t>02/10 – COMMENT – GUC</w:t>
+              <w:br/>
+              <w:t>02/10 – UC – NSU016</w:t>
+              <w:br/>
+              <w:t>08/10 – RESP – SAUR – R PENA; S CLIN, TET, CIP, DAP, FD, MUP, RIF, SXT, ERY, GM, LIN, LVX, OXM, SY, CHLR, FOS, MOXO, TEC, VAN</w:t>
+              <w:br/>
+              <w:t>08/10 – COMMENT – GUC</w:t>
+              <w:br/>
+              <w:t>08/10 – GRAM SMEAR – DEL</w:t>
+              <w:br/>
+              <w:t>08/10 – UC – NSU016</w:t>
+              <w:br/>
+              <w:t>08/10 – BLC – NG5</w:t>
+              <w:br/>
+              <w:t>10/10 – BLC – PSAR – S PTZ, MEM, GM, AMK, CAZ, CIP, LVX, TOB</w:t>
+              <w:br/>
+              <w:t>10/10 – UC – NSU016</w:t>
+              <w:br/>
+              <w:t>10/10 – COMMENT – GUC</w:t>
+              <w:br/>
+              <w:t>10/10 – FRAB – Negative</w:t>
+              <w:br/>
+              <w:t>20/10 – RESP – PRMI – R COL; S TEM, AMK, CAZ, FOS, LVX, SXT, TRIM, AUG, AZT, GM, PTZ, TOB, AMX, CEX, CIP, ERT, MEM</w:t>
+              <w:br/>
+              <w:t>20/10 – RESP – SRCO – S AMX, MEM, VAN, CTX, TEC, GMS2, LIN, PENA</w:t>
+              <w:br/>
+              <w:t>20/10 – UC – PSAR – S PTZ, GM, LVX, MEM, AMK, CAZ, CIP, TOB</w:t>
+              <w:br/>
+              <w:t>20/10 – BLC – NG5</w:t>
+              <w:br/>
+              <w:t>20/10 – COMMENT – GUC</w:t>
+              <w:br/>
+              <w:t>23/10 – BLC – NG5</w:t>
+              <w:br/>
+              <w:t>04/11 – BLC – NG5</w:t>
+              <w:br/>
+              <w:t>05/11 – UC – PSAR – S GM, CAZ, MEM, PTZ, AMK, CIP, LVX, TOB</w:t>
+              <w:br/>
+              <w:t>05/11 – BLC – NG5</w:t>
+              <w:br/>
+              <w:t>05/11 – COMMENT – GUC</w:t>
+              <w:br/>
+              <w:t>05/11 – RESP – Negative</w:t>
+              <w:br/>
+              <w:t>07/11 – BLC – NG5</w:t>
+              <w:br/>
+              <w:t>08/11 – UC – PSAR – S PTZ, GM, LVX, MEM, AMK, CAZ, CIP, TOB</w:t>
+              <w:br/>
+              <w:t>08/11 – COMMENT – GUC</w:t>
+              <w:br/>
+              <w:t>10/11 – BLC – NG5</w:t>
+              <w:br/>
+              <w:t>11/11 – Campylobacter PCR – Negative</w:t>
+              <w:br/>
+              <w:t>11/11 – Shigella PCR – Negative</w:t>
+              <w:br/>
+              <w:t>11/11 – Salmonella PCR – Negative</w:t>
+              <w:br/>
+              <w:t>11/11 – E.coli O157 &amp; Verotoxin PCR – Negative</w:t>
+              <w:br/>
+              <w:t>16/11 – UC – PSAR – S CAZ, PTZ, AMK, TOB, CIP, GM, LVX, MEM</w:t>
+              <w:br/>
+              <w:t>16/11 – BLC – NG5</w:t>
+              <w:br/>
+              <w:t>16/11 – COMMENT – GUC</w:t>
+              <w:br/>
+              <w:t>22/11 – BLC – NG5</w:t>
+              <w:br/>
+              <w:t>23/11 – BLC – NG5</w:t>
+              <w:br/>
+              <w:t>24/11 – COMMENT – GUC</w:t>
+              <w:br/>
+              <w:t>24/11 – UC – NSU1</w:t>
+              <w:br/>
+              <w:t>24/11 – Shigella PCR – Negative</w:t>
+              <w:br/>
+              <w:t>24/11 – Salmonella PCR – Negative</w:t>
+              <w:br/>
+              <w:t>24/11 – BLC – NG5</w:t>
+              <w:br/>
+              <w:t>24/11 – GRAM SMEAR – DEL</w:t>
+              <w:br/>
+              <w:t>24/11 – Campylobacter PCR – Negative</w:t>
+              <w:br/>
+              <w:t>24/11 – RESP – Negative</w:t>
+              <w:br/>
+              <w:t>24/11 – E.coli O157 &amp; Verotoxin PCR – Negative</w:t>
+              <w:br/>
+              <w:t>26/11 – BLC – NG5</w:t>
+              <w:br/>
+              <w:t>26/11 – COMMENT – GUC</w:t>
+              <w:br/>
+              <w:t>26/11 – UC – NSG</w:t>
             </w:r>
           </w:p>
         </w:tc>

--- a/data/patient_review/Group_4_4.docx
+++ b/data/patient_review/Group_4_4.docx
@@ -399,116 +399,34 @@
             <w:tcW w:type="dxa" w:w="4320"/>
           </w:tcPr>
           <w:p>
-            <w:pPr>
-              <w:jc w:val="left"/>
-            </w:pPr>
+            <w:r/>
+          </w:p>
+          <w:p>
             <w:r>
               <w:rPr>
                 <w:rFonts w:ascii="Times New Roman" w:hAnsi="Times New Roman"/>
-                <w:b w:val="0"/>
+                <w:color w:val="0000FF"/>
                 <w:sz w:val="20"/>
               </w:rPr>
-              <w:t>30/09 – MRS – Negative</w:t>
-              <w:br/>
-              <w:t>01/10 – MRS – Negative</w:t>
-              <w:br/>
-              <w:t>02/10 – RESP – HFLU – S AUG3, CHLR, AMP2, CTX, NAL, TET</w:t>
-              <w:br/>
-              <w:t>02/10 – BLC – NG5</w:t>
-              <w:br/>
-              <w:t>02/10 – COMMENT – GUC</w:t>
-              <w:br/>
-              <w:t>02/10 – UC – NSU016</w:t>
-              <w:br/>
-              <w:t>08/10 – RESP – SAUR – R PENA; S CLIN, TET, CIP, DAP, FD, MUP, RIF, SXT, ERY, GM, LIN, LVX, OXM, SY, CHLR, FOS, MOXO, TEC, VAN</w:t>
-              <w:br/>
-              <w:t>08/10 – COMMENT – GUC</w:t>
-              <w:br/>
-              <w:t>08/10 – GRAM SMEAR – DEL</w:t>
-              <w:br/>
-              <w:t>08/10 – UC – NSU016</w:t>
-              <w:br/>
-              <w:t>08/10 – BLC – NG5</w:t>
-              <w:br/>
-              <w:t>10/10 – BLC – PSAR – S PTZ, MEM, GM, AMK, CAZ, CIP, LVX, TOB</w:t>
-              <w:br/>
-              <w:t>10/10 – UC – NSU016</w:t>
-              <w:br/>
-              <w:t>10/10 – COMMENT – GUC</w:t>
-              <w:br/>
-              <w:t>10/10 – FRAB – Negative</w:t>
-              <w:br/>
-              <w:t>20/10 – RESP – PRMI – R COL; S TEM, AMK, CAZ, FOS, LVX, SXT, TRIM, AUG, AZT, GM, PTZ, TOB, AMX, CEX, CIP, ERT, MEM</w:t>
-              <w:br/>
-              <w:t>20/10 – RESP – SRCO – S AMX, MEM, VAN, CTX, TEC, GMS2, LIN, PENA</w:t>
-              <w:br/>
-              <w:t>20/10 – UC – PSAR – S PTZ, GM, LVX, MEM, AMK, CAZ, CIP, TOB</w:t>
-              <w:br/>
-              <w:t>20/10 – BLC – NG5</w:t>
-              <w:br/>
-              <w:t>20/10 – COMMENT – GUC</w:t>
-              <w:br/>
-              <w:t>23/10 – BLC – NG5</w:t>
-              <w:br/>
-              <w:t>04/11 – BLC – NG5</w:t>
-              <w:br/>
-              <w:t>05/11 – UC – PSAR – S GM, CAZ, MEM, PTZ, AMK, CIP, LVX, TOB</w:t>
-              <w:br/>
-              <w:t>05/11 – BLC – NG5</w:t>
-              <w:br/>
-              <w:t>05/11 – COMMENT – GUC</w:t>
-              <w:br/>
-              <w:t>05/11 – RESP – Negative</w:t>
-              <w:br/>
-              <w:t>07/11 – BLC – NG5</w:t>
-              <w:br/>
-              <w:t>08/11 – UC – PSAR – S PTZ, GM, LVX, MEM, AMK, CAZ, CIP, TOB</w:t>
-              <w:br/>
-              <w:t>08/11 – COMMENT – GUC</w:t>
-              <w:br/>
-              <w:t>10/11 – BLC – NG5</w:t>
-              <w:br/>
-              <w:t>11/11 – Campylobacter PCR – Negative</w:t>
-              <w:br/>
-              <w:t>11/11 – Shigella PCR – Negative</w:t>
-              <w:br/>
-              <w:t>11/11 – Salmonella PCR – Negative</w:t>
-              <w:br/>
-              <w:t>11/11 – E.coli O157 &amp; Verotoxin PCR – Negative</w:t>
-              <w:br/>
-              <w:t>16/11 – UC – PSAR – S CAZ, PTZ, AMK, TOB, CIP, GM, LVX, MEM</w:t>
-              <w:br/>
-              <w:t>16/11 – BLC – NG5</w:t>
-              <w:br/>
-              <w:t>16/11 – COMMENT – GUC</w:t>
-              <w:br/>
-              <w:t>22/11 – BLC – NG5</w:t>
-              <w:br/>
-              <w:t>23/11 – BLC – NG5</w:t>
-              <w:br/>
-              <w:t>24/11 – COMMENT – GUC</w:t>
-              <w:br/>
-              <w:t>24/11 – UC – NSU1</w:t>
-              <w:br/>
-              <w:t>24/11 – Shigella PCR – Negative</w:t>
-              <w:br/>
-              <w:t>24/11 – Salmonella PCR – Negative</w:t>
-              <w:br/>
-              <w:t>24/11 – BLC – NG5</w:t>
-              <w:br/>
-              <w:t>24/11 – GRAM SMEAR – DEL</w:t>
-              <w:br/>
-              <w:t>24/11 – Campylobacter PCR – Negative</w:t>
-              <w:br/>
-              <w:t>24/11 – RESP – Negative</w:t>
-              <w:br/>
-              <w:t>24/11 – E.coli O157 &amp; Verotoxin PCR – Negative</w:t>
-              <w:br/>
-              <w:t>26/11 – BLC – NG5</w:t>
-              <w:br/>
-              <w:t>26/11 – COMMENT – GUC</w:t>
-              <w:br/>
-              <w:t>26/11 – UC – NSG</w:t>
+            </w:r>
+          </w:p>
+          <w:p>
+            <w:r>
+              <w:rPr>
+                <w:rFonts w:ascii="Times New Roman" w:hAnsi="Times New Roman"/>
+                <w:color w:val="0000FF"/>
+                <w:sz w:val="20"/>
+              </w:rPr>
+              <w:t>--------Previous result (1 year)--------</w:t>
+            </w:r>
+          </w:p>
+          <w:p>
+            <w:r>
+              <w:rPr>
+                <w:rFonts w:ascii="Times New Roman" w:hAnsi="Times New Roman"/>
+                <w:color w:val="0000FF"/>
+                <w:sz w:val="20"/>
+              </w:rPr>
             </w:r>
           </w:p>
         </w:tc>

--- a/data/patient_review/Group_4_4.docx
+++ b/data/patient_review/Group_4_4.docx
@@ -417,7 +417,6 @@
                 <w:color w:val="0000FF"/>
                 <w:sz w:val="20"/>
               </w:rPr>
-              <w:t>--------Previous result (1 year)--------</w:t>
             </w:r>
           </w:p>
           <w:p>

--- a/data/patient_review/Group_4_4.docx
+++ b/data/patient_review/Group_4_4.docx
@@ -400,24 +400,6 @@
           </w:tcPr>
           <w:p>
             <w:r/>
-          </w:p>
-          <w:p>
-            <w:r>
-              <w:rPr>
-                <w:rFonts w:ascii="Times New Roman" w:hAnsi="Times New Roman"/>
-                <w:color w:val="0000FF"/>
-                <w:sz w:val="20"/>
-              </w:rPr>
-            </w:r>
-          </w:p>
-          <w:p>
-            <w:r>
-              <w:rPr>
-                <w:rFonts w:ascii="Times New Roman" w:hAnsi="Times New Roman"/>
-                <w:color w:val="0000FF"/>
-                <w:sz w:val="20"/>
-              </w:rPr>
-            </w:r>
           </w:p>
           <w:p>
             <w:r>
